--- a/Source/NaiveNetServer/Java版 测试项.docx
+++ b/Source/NaiveNetServer/Java版 测试项.docx
@@ -3,20 +3,265 @@
 <w:document xmlns:wpc="http://schemas.microsoft.com/office/word/2010/wordprocessingCanvas" xmlns:cx="http://schemas.microsoft.com/office/drawing/2014/chartex" xmlns:mc="http://schemas.openxmlformats.org/markup-compatibility/2006" xmlns:o="urn:schemas-microsoft-com:office:office" xmlns:r="http://schemas.openxmlformats.org/officeDocument/2006/relationships" xmlns:m="http://schemas.openxmlformats.org/officeDocument/2006/math" xmlns:v="urn:schemas-microsoft-com:vml" xmlns:wp14="http://schemas.microsoft.com/office/word/2010/wordprocessingDrawing" xmlns:wp="http://schemas.openxmlformats.org/drawingml/2006/wordprocessingDrawing" xmlns:w10="urn:schemas-microsoft-com:office:word" xmlns:w="http://schemas.openxmlformats.org/wordprocessingml/2006/main" xmlns:w14="http://schemas.microsoft.com/office/word/2010/wordml" xmlns:w15="http://schemas.microsoft.com/office/word/2012/wordml" xmlns:w16se="http://schemas.microsoft.com/office/word/2015/wordml/symex" xmlns:wpg="http://schemas.microsoft.com/office/word/2010/wordprocessingGroup" xmlns:wpi="http://schemas.microsoft.com/office/word/2010/wordprocessingInk" xmlns:wne="http://schemas.microsoft.com/office/word/2006/wordml" xmlns:wps="http://schemas.microsoft.com/office/word/2010/wordprocessingShape" mc:Ignorable="w14 w15 w16se wp14">
   <w:body>
     <w:p>
+      <w:r>
+        <w:rPr>
+          <w:rFonts w:hint="eastAsia"/>
+        </w:rPr>
+        <w:t>测试项：</w:t>
+      </w:r>
+    </w:p>
+    <w:p/>
+    <w:p>
       <w:pPr>
         <w:rPr>
-          <w:rFonts w:hint="eastAsia"/>
+          <w:b/>
         </w:rPr>
       </w:pPr>
       <w:r>
         <w:rPr>
           <w:rFonts w:hint="eastAsia"/>
-        </w:rPr>
-        <w:t>测试项：</w:t>
-      </w:r>
+          <w:b/>
+        </w:rPr>
+        <w:t>Naive</w:t>
+      </w:r>
+      <w:r>
+        <w:rPr>
+          <w:b/>
+        </w:rPr>
+        <w:t>NetServer</w:t>
+      </w:r>
+    </w:p>
+    <w:p>
+      <w:pPr>
+        <w:rPr>
+          <w:color w:val="538135" w:themeColor="accent6" w:themeShade="BF"/>
+        </w:rPr>
+      </w:pPr>
+      <w:r>
+        <w:rPr>
+          <w:rFonts w:hint="eastAsia"/>
+          <w:color w:val="538135" w:themeColor="accent6" w:themeShade="BF"/>
+        </w:rPr>
+        <w:t>WS协议连接</w:t>
+      </w:r>
+    </w:p>
+    <w:p>
+      <w:r>
+        <w:rPr>
+          <w:rFonts w:hint="eastAsia"/>
+        </w:rPr>
+        <w:t>WSS协议连接</w:t>
+      </w:r>
+    </w:p>
+    <w:p>
+      <w:pPr>
+        <w:rPr>
+          <w:color w:val="538135" w:themeColor="accent6" w:themeShade="BF"/>
+        </w:rPr>
+      </w:pPr>
+      <w:r>
+        <w:rPr>
+          <w:rFonts w:hint="eastAsia"/>
+          <w:color w:val="538135" w:themeColor="accent6" w:themeShade="BF"/>
+        </w:rPr>
+        <w:t>连接后未经授权特定时间自动断开</w:t>
+      </w:r>
+    </w:p>
+    <w:p>
+      <w:pPr>
+        <w:rPr>
+          <w:color w:val="538135" w:themeColor="accent6" w:themeShade="BF"/>
+        </w:rPr>
+      </w:pPr>
+      <w:r>
+        <w:rPr>
+          <w:rFonts w:hint="eastAsia"/>
+          <w:color w:val="538135" w:themeColor="accent6" w:themeShade="BF"/>
+        </w:rPr>
+        <w:t>连接后未授权的情况下访问需要授权的Channel报5</w:t>
+      </w:r>
+      <w:r>
+        <w:rPr>
+          <w:color w:val="538135" w:themeColor="accent6" w:themeShade="BF"/>
+        </w:rPr>
+        <w:t>00</w:t>
+      </w:r>
+      <w:r>
+        <w:rPr>
+          <w:rFonts w:hint="eastAsia"/>
+          <w:color w:val="538135" w:themeColor="accent6" w:themeShade="BF"/>
+        </w:rPr>
+        <w:t>错误</w:t>
+      </w:r>
+    </w:p>
+    <w:p>
+      <w:pPr>
+        <w:rPr>
+          <w:color w:val="538135" w:themeColor="accent6" w:themeShade="BF"/>
+        </w:rPr>
+      </w:pPr>
+      <w:r>
+        <w:rPr>
+          <w:rFonts w:hint="eastAsia"/>
+          <w:color w:val="538135" w:themeColor="accent6" w:themeShade="BF"/>
+        </w:rPr>
+        <w:t>连接后访问不需要授权的Channel</w:t>
+      </w:r>
+      <w:r>
+        <w:rPr>
+          <w:color w:val="538135" w:themeColor="accent6" w:themeShade="BF"/>
+        </w:rPr>
+        <w:t xml:space="preserve"> </w:t>
+      </w:r>
+      <w:r>
+        <w:rPr>
+          <w:rFonts w:hint="eastAsia"/>
+          <w:color w:val="538135" w:themeColor="accent6" w:themeShade="BF"/>
+        </w:rPr>
+        <w:t>Controller</w:t>
+      </w:r>
+    </w:p>
+    <w:p>
+      <w:pPr>
+        <w:rPr>
+          <w:color w:val="538135" w:themeColor="accent6" w:themeShade="BF"/>
+        </w:rPr>
+      </w:pPr>
+      <w:r>
+        <w:rPr>
+          <w:rFonts w:hint="eastAsia"/>
+          <w:color w:val="538135" w:themeColor="accent6" w:themeShade="BF"/>
+        </w:rPr>
+        <w:t>连接后访问不存在的Channel</w:t>
+      </w:r>
+      <w:r>
+        <w:rPr>
+          <w:color w:val="538135" w:themeColor="accent6" w:themeShade="BF"/>
+        </w:rPr>
+        <w:t xml:space="preserve"> </w:t>
+      </w:r>
+      <w:r>
+        <w:rPr>
+          <w:rFonts w:hint="eastAsia"/>
+          <w:color w:val="538135" w:themeColor="accent6" w:themeShade="BF"/>
+        </w:rPr>
+        <w:t>Controller</w:t>
+      </w:r>
+    </w:p>
+    <w:p>
+      <w:pPr>
+        <w:rPr>
+          <w:color w:val="538135" w:themeColor="accent6" w:themeShade="BF"/>
+        </w:rPr>
+      </w:pPr>
+      <w:r>
+        <w:rPr>
+          <w:rFonts w:hint="eastAsia"/>
+          <w:color w:val="538135" w:themeColor="accent6" w:themeShade="BF"/>
+        </w:rPr>
+        <w:t>连接后访问存在的Channel</w:t>
+      </w:r>
+      <w:r>
+        <w:rPr>
+          <w:color w:val="538135" w:themeColor="accent6" w:themeShade="BF"/>
+        </w:rPr>
+        <w:t xml:space="preserve"> </w:t>
+      </w:r>
+      <w:r>
+        <w:rPr>
+          <w:rFonts w:hint="eastAsia"/>
+          <w:color w:val="538135" w:themeColor="accent6" w:themeShade="BF"/>
+        </w:rPr>
+        <w:t>时 Channel的 onnewuser是否正常回调</w:t>
+      </w:r>
+    </w:p>
+    <w:p>
+      <w:pPr>
+        <w:rPr>
+          <w:color w:val="538135" w:themeColor="accent6" w:themeShade="BF"/>
+        </w:rPr>
+      </w:pPr>
+      <w:r>
+        <w:rPr>
+          <w:rFonts w:hint="eastAsia"/>
+          <w:color w:val="538135" w:themeColor="accent6" w:themeShade="BF"/>
+        </w:rPr>
+        <w:t>访问存在的Controller是否好使参数是否能够获取到</w:t>
+      </w:r>
+    </w:p>
+    <w:p>
+      <w:pPr>
+        <w:rPr>
+          <w:color w:val="538135" w:themeColor="accent6" w:themeShade="BF"/>
+        </w:rPr>
+      </w:pPr>
+      <w:r>
+        <w:rPr>
+          <w:rFonts w:hint="eastAsia"/>
+          <w:color w:val="538135" w:themeColor="accent6" w:themeShade="BF"/>
+        </w:rPr>
+        <w:t>Channel给User授权</w:t>
+      </w:r>
+    </w:p>
+    <w:p>
+      <w:r>
+        <w:rPr>
+          <w:rFonts w:hint="eastAsia"/>
+          <w:color w:val="538135" w:themeColor="accent6" w:themeShade="BF"/>
+        </w:rPr>
+        <w:t>测试Channel的 break</w:t>
+      </w:r>
+      <w:r>
+        <w:rPr>
+          <w:color w:val="538135" w:themeColor="accent6" w:themeShade="BF"/>
+        </w:rPr>
+        <w:t xml:space="preserve"> </w:t>
+      </w:r>
+      <w:r>
+        <w:rPr>
+          <w:rFonts w:hint="eastAsia"/>
+          <w:color w:val="538135" w:themeColor="accent6" w:themeShade="BF"/>
+        </w:rPr>
+        <w:t>quit</w:t>
+      </w:r>
+      <w:r>
+        <w:t xml:space="preserve"> </w:t>
+      </w:r>
+      <w:r>
+        <w:rPr>
+          <w:rFonts w:hint="eastAsia"/>
+          <w:color w:val="538135" w:themeColor="accent6" w:themeShade="BF"/>
+        </w:rPr>
+        <w:t>recover</w:t>
+      </w:r>
+      <w:r>
+        <w:rPr>
+          <w:color w:val="538135" w:themeColor="accent6" w:themeShade="BF"/>
+        </w:rPr>
+        <w:t xml:space="preserve"> </w:t>
+      </w:r>
+      <w:r>
+        <w:rPr>
+          <w:rFonts w:hint="eastAsia"/>
+          <w:color w:val="538135" w:themeColor="accent6" w:themeShade="BF"/>
+        </w:rPr>
+        <w:t>回调是否有效</w:t>
+      </w:r>
+    </w:p>
+    <w:p>
       <w:bookmarkStart w:id="0" w:name="_GoBack"/>
       <w:bookmarkEnd w:id="0"/>
     </w:p>
+    <w:p/>
+    <w:p>
+      <w:pPr>
+        <w:rPr>
+          <w:rFonts w:hint="eastAsia"/>
+        </w:rPr>
+      </w:pPr>
+    </w:p>
+    <w:p/>
+    <w:p/>
     <w:sectPr>
       <w:pgSz w:w="11906" w:h="16838"/>
       <w:pgMar w:top="1440" w:right="1800" w:bottom="1440" w:left="1800" w:header="851" w:footer="992" w:gutter="0"/>
@@ -25,6 +270,44 @@
     </w:sectPr>
   </w:body>
 </w:document>
+</file>
+
+<file path=word/endnotes.xml><?xml version="1.0" encoding="utf-8"?>
+<w:endnotes xmlns:wpc="http://schemas.microsoft.com/office/word/2010/wordprocessingCanvas" xmlns:cx="http://schemas.microsoft.com/office/drawing/2014/chartex" xmlns:mc="http://schemas.openxmlformats.org/markup-compatibility/2006" xmlns:o="urn:schemas-microsoft-com:office:office" xmlns:r="http://schemas.openxmlformats.org/officeDocument/2006/relationships" xmlns:m="http://schemas.openxmlformats.org/officeDocument/2006/math" xmlns:v="urn:schemas-microsoft-com:vml" xmlns:wp14="http://schemas.microsoft.com/office/word/2010/wordprocessingDrawing" xmlns:wp="http://schemas.openxmlformats.org/drawingml/2006/wordprocessingDrawing" xmlns:w10="urn:schemas-microsoft-com:office:word" xmlns:w="http://schemas.openxmlformats.org/wordprocessingml/2006/main" xmlns:w14="http://schemas.microsoft.com/office/word/2010/wordml" xmlns:w15="http://schemas.microsoft.com/office/word/2012/wordml" xmlns:w16se="http://schemas.microsoft.com/office/word/2015/wordml/symex" xmlns:wpg="http://schemas.microsoft.com/office/word/2010/wordprocessingGroup" xmlns:wpi="http://schemas.microsoft.com/office/word/2010/wordprocessingInk" xmlns:wne="http://schemas.microsoft.com/office/word/2006/wordml" xmlns:wps="http://schemas.microsoft.com/office/word/2010/wordprocessingShape" mc:Ignorable="w14 w15 w16se wp14">
+  <w:endnote w:type="separator" w:id="-1">
+    <w:p>
+      <w:r>
+        <w:separator/>
+      </w:r>
+    </w:p>
+  </w:endnote>
+  <w:endnote w:type="continuationSeparator" w:id="0">
+    <w:p>
+      <w:r>
+        <w:continuationSeparator/>
+      </w:r>
+    </w:p>
+  </w:endnote>
+</w:endnotes>
+</file>
+
+<file path=word/footnotes.xml><?xml version="1.0" encoding="utf-8"?>
+<w:footnotes xmlns:wpc="http://schemas.microsoft.com/office/word/2010/wordprocessingCanvas" xmlns:cx="http://schemas.microsoft.com/office/drawing/2014/chartex" xmlns:mc="http://schemas.openxmlformats.org/markup-compatibility/2006" xmlns:o="urn:schemas-microsoft-com:office:office" xmlns:r="http://schemas.openxmlformats.org/officeDocument/2006/relationships" xmlns:m="http://schemas.openxmlformats.org/officeDocument/2006/math" xmlns:v="urn:schemas-microsoft-com:vml" xmlns:wp14="http://schemas.microsoft.com/office/word/2010/wordprocessingDrawing" xmlns:wp="http://schemas.openxmlformats.org/drawingml/2006/wordprocessingDrawing" xmlns:w10="urn:schemas-microsoft-com:office:word" xmlns:w="http://schemas.openxmlformats.org/wordprocessingml/2006/main" xmlns:w14="http://schemas.microsoft.com/office/word/2010/wordml" xmlns:w15="http://schemas.microsoft.com/office/word/2012/wordml" xmlns:w16se="http://schemas.microsoft.com/office/word/2015/wordml/symex" xmlns:wpg="http://schemas.microsoft.com/office/word/2010/wordprocessingGroup" xmlns:wpi="http://schemas.microsoft.com/office/word/2010/wordprocessingInk" xmlns:wne="http://schemas.microsoft.com/office/word/2006/wordml" xmlns:wps="http://schemas.microsoft.com/office/word/2010/wordprocessingShape" mc:Ignorable="w14 w15 w16se wp14">
+  <w:footnote w:type="separator" w:id="-1">
+    <w:p>
+      <w:r>
+        <w:separator/>
+      </w:r>
+    </w:p>
+  </w:footnote>
+  <w:footnote w:type="continuationSeparator" w:id="0">
+    <w:p>
+      <w:r>
+        <w:continuationSeparator/>
+      </w:r>
+    </w:p>
+  </w:footnote>
+</w:footnotes>
 </file>
 
 <file path=word/styles.xml><?xml version="1.0" encoding="utf-8"?>
@@ -449,6 +732,71 @@
     <w:semiHidden/>
     <w:unhideWhenUsed/>
   </w:style>
+  <w:style w:type="paragraph" w:styleId="a3">
+    <w:name w:val="header"/>
+    <w:basedOn w:val="a"/>
+    <w:link w:val="a4"/>
+    <w:uiPriority w:val="99"/>
+    <w:unhideWhenUsed/>
+    <w:rsid w:val="00976D0B"/>
+    <w:pPr>
+      <w:pBdr>
+        <w:bottom w:val="single" w:sz="6" w:space="1" w:color="auto"/>
+      </w:pBdr>
+      <w:tabs>
+        <w:tab w:val="center" w:pos="4153"/>
+        <w:tab w:val="right" w:pos="8306"/>
+      </w:tabs>
+      <w:snapToGrid w:val="0"/>
+      <w:jc w:val="center"/>
+    </w:pPr>
+    <w:rPr>
+      <w:sz w:val="18"/>
+      <w:szCs w:val="18"/>
+    </w:rPr>
+  </w:style>
+  <w:style w:type="character" w:customStyle="1" w:styleId="a4">
+    <w:name w:val="页眉 字符"/>
+    <w:basedOn w:val="a0"/>
+    <w:link w:val="a3"/>
+    <w:uiPriority w:val="99"/>
+    <w:rsid w:val="00976D0B"/>
+    <w:rPr>
+      <w:sz w:val="18"/>
+      <w:szCs w:val="18"/>
+    </w:rPr>
+  </w:style>
+  <w:style w:type="paragraph" w:styleId="a5">
+    <w:name w:val="footer"/>
+    <w:basedOn w:val="a"/>
+    <w:link w:val="a6"/>
+    <w:uiPriority w:val="99"/>
+    <w:unhideWhenUsed/>
+    <w:rsid w:val="00976D0B"/>
+    <w:pPr>
+      <w:tabs>
+        <w:tab w:val="center" w:pos="4153"/>
+        <w:tab w:val="right" w:pos="8306"/>
+      </w:tabs>
+      <w:snapToGrid w:val="0"/>
+      <w:jc w:val="left"/>
+    </w:pPr>
+    <w:rPr>
+      <w:sz w:val="18"/>
+      <w:szCs w:val="18"/>
+    </w:rPr>
+  </w:style>
+  <w:style w:type="character" w:customStyle="1" w:styleId="a6">
+    <w:name w:val="页脚 字符"/>
+    <w:basedOn w:val="a0"/>
+    <w:link w:val="a5"/>
+    <w:uiPriority w:val="99"/>
+    <w:rsid w:val="00976D0B"/>
+    <w:rPr>
+      <w:sz w:val="18"/>
+      <w:szCs w:val="18"/>
+    </w:rPr>
+  </w:style>
 </w:styles>
 </file>
 
